--- a/projects/ReadingScientificPapers.docx
+++ b/projects/ReadingScientificPapers.docx
@@ -4,7 +4,7 @@
   <w:body>
     <w:p>
       <w:pPr>
-        <w:pStyle w:val="Title"/>
+        <w:pStyle w:val="Titel"/>
       </w:pPr>
       <w:r>
         <w:t>Critically reading</w:t>
@@ -15,7 +15,7 @@
     </w:p>
     <w:p>
       <w:pPr>
-        <w:pStyle w:val="Subtitle"/>
+        <w:pStyle w:val="Untertitel"/>
       </w:pPr>
       <w:r>
         <w:t>Meredith C. Schuman</w:t>
@@ -29,7 +29,7 @@
     </w:p>
     <w:p>
       <w:pPr>
-        <w:pStyle w:val="Heading1"/>
+        <w:pStyle w:val="berschrift1"/>
       </w:pPr>
       <w:r>
         <w:t>(1) S</w:t>
@@ -65,15 +65,15 @@
     <w:p>
       <w:pPr>
         <w:rPr>
-          <w:rStyle w:val="Emphasis"/>
-          <w:i w:val="0"/>
-          <w:iCs w:val="0"/>
-          <w:color w:val="7F7F7F" w:themeColor="text1" w:themeTint="80"/>
-        </w:rPr>
-      </w:pPr>
-      <w:r>
-        <w:rPr>
-          <w:rStyle w:val="Emphasis"/>
+          <w:rStyle w:val="Hervorhebung"/>
+          <w:i w:val="0"/>
+          <w:iCs w:val="0"/>
+          <w:color w:val="7F7F7F" w:themeColor="text1" w:themeTint="80"/>
+        </w:rPr>
+      </w:pPr>
+      <w:r>
+        <w:rPr>
+          <w:rStyle w:val="Hervorhebung"/>
           <w:i w:val="0"/>
           <w:iCs w:val="0"/>
           <w:color w:val="7F7F7F" w:themeColor="text1" w:themeTint="80"/>
@@ -82,7 +82,7 @@
       </w:r>
       <w:r>
         <w:rPr>
-          <w:rStyle w:val="Emphasis"/>
+          <w:rStyle w:val="Hervorhebung"/>
           <w:i w:val="0"/>
           <w:iCs w:val="0"/>
           <w:color w:val="7F7F7F" w:themeColor="text1" w:themeTint="80"/>
@@ -91,7 +91,7 @@
       </w:r>
       <w:r>
         <w:rPr>
-          <w:rStyle w:val="Emphasis"/>
+          <w:rStyle w:val="Hervorhebung"/>
           <w:i w:val="0"/>
           <w:iCs w:val="0"/>
           <w:color w:val="7F7F7F" w:themeColor="text1" w:themeTint="80"/>
@@ -100,7 +100,7 @@
       </w:r>
       <w:r>
         <w:rPr>
-          <w:rStyle w:val="Emphasis"/>
+          <w:rStyle w:val="Hervorhebung"/>
           <w:i w:val="0"/>
           <w:iCs w:val="0"/>
           <w:color w:val="7F7F7F" w:themeColor="text1" w:themeTint="80"/>
@@ -109,7 +109,7 @@
       </w:r>
       <w:r>
         <w:rPr>
-          <w:rStyle w:val="Emphasis"/>
+          <w:rStyle w:val="Hervorhebung"/>
           <w:i w:val="0"/>
           <w:iCs w:val="0"/>
           <w:color w:val="7F7F7F" w:themeColor="text1" w:themeTint="80"/>
@@ -118,7 +118,7 @@
       </w:r>
       <w:r>
         <w:rPr>
-          <w:rStyle w:val="Emphasis"/>
+          <w:rStyle w:val="Hervorhebung"/>
           <w:i w:val="0"/>
           <w:iCs w:val="0"/>
           <w:color w:val="7F7F7F" w:themeColor="text1" w:themeTint="80"/>
@@ -127,7 +127,7 @@
       </w:r>
       <w:r>
         <w:rPr>
-          <w:rStyle w:val="Emphasis"/>
+          <w:rStyle w:val="Hervorhebung"/>
           <w:i w:val="0"/>
           <w:iCs w:val="0"/>
           <w:color w:val="7F7F7F" w:themeColor="text1" w:themeTint="80"/>
@@ -136,7 +136,7 @@
       </w:r>
       <w:r>
         <w:rPr>
-          <w:rStyle w:val="Emphasis"/>
+          <w:rStyle w:val="Hervorhebung"/>
           <w:i w:val="0"/>
           <w:iCs w:val="0"/>
           <w:color w:val="7F7F7F" w:themeColor="text1" w:themeTint="80"/>
@@ -145,7 +145,7 @@
       </w:r>
       <w:r>
         <w:rPr>
-          <w:rStyle w:val="Emphasis"/>
+          <w:rStyle w:val="Hervorhebung"/>
           <w:i w:val="0"/>
           <w:iCs w:val="0"/>
           <w:color w:val="7F7F7F" w:themeColor="text1" w:themeTint="80"/>
@@ -154,7 +154,7 @@
       </w:r>
       <w:r>
         <w:rPr>
-          <w:rStyle w:val="Emphasis"/>
+          <w:rStyle w:val="Hervorhebung"/>
           <w:i w:val="0"/>
           <w:iCs w:val="0"/>
           <w:color w:val="7F7F7F" w:themeColor="text1" w:themeTint="80"/>
@@ -163,7 +163,7 @@
       </w:r>
       <w:r>
         <w:rPr>
-          <w:rStyle w:val="Emphasis"/>
+          <w:rStyle w:val="Hervorhebung"/>
           <w:i w:val="0"/>
           <w:iCs w:val="0"/>
           <w:color w:val="7F7F7F" w:themeColor="text1" w:themeTint="80"/>
@@ -172,7 +172,7 @@
       </w:r>
       <w:r>
         <w:rPr>
-          <w:rStyle w:val="Emphasis"/>
+          <w:rStyle w:val="Hervorhebung"/>
           <w:i w:val="0"/>
           <w:iCs w:val="0"/>
           <w:color w:val="7F7F7F" w:themeColor="text1" w:themeTint="80"/>
@@ -181,7 +181,7 @@
       </w:r>
       <w:r>
         <w:rPr>
-          <w:rStyle w:val="Emphasis"/>
+          <w:rStyle w:val="Hervorhebung"/>
           <w:i w:val="0"/>
           <w:iCs w:val="0"/>
           <w:color w:val="7F7F7F" w:themeColor="text1" w:themeTint="80"/>
@@ -190,7 +190,7 @@
       </w:r>
       <w:r>
         <w:rPr>
-          <w:rStyle w:val="Emphasis"/>
+          <w:rStyle w:val="Hervorhebung"/>
           <w:i w:val="0"/>
           <w:iCs w:val="0"/>
           <w:color w:val="7F7F7F" w:themeColor="text1" w:themeTint="80"/>
@@ -199,7 +199,7 @@
       </w:r>
       <w:r>
         <w:rPr>
-          <w:rStyle w:val="Emphasis"/>
+          <w:rStyle w:val="Hervorhebung"/>
           <w:i w:val="0"/>
           <w:iCs w:val="0"/>
           <w:color w:val="7F7F7F" w:themeColor="text1" w:themeTint="80"/>
@@ -208,7 +208,7 @@
       </w:r>
       <w:r>
         <w:rPr>
-          <w:rStyle w:val="Emphasis"/>
+          <w:rStyle w:val="Hervorhebung"/>
           <w:i w:val="0"/>
           <w:iCs w:val="0"/>
           <w:color w:val="7F7F7F" w:themeColor="text1" w:themeTint="80"/>
@@ -217,7 +217,7 @@
       </w:r>
       <w:r>
         <w:rPr>
-          <w:rStyle w:val="Emphasis"/>
+          <w:rStyle w:val="Hervorhebung"/>
           <w:i w:val="0"/>
           <w:iCs w:val="0"/>
           <w:color w:val="7F7F7F" w:themeColor="text1" w:themeTint="80"/>
@@ -228,7 +228,7 @@
     <w:p>
       <w:pPr>
         <w:rPr>
-          <w:rStyle w:val="Emphasis"/>
+          <w:rStyle w:val="Hervorhebung"/>
           <w:i w:val="0"/>
           <w:iCs w:val="0"/>
         </w:rPr>
@@ -238,25 +238,42 @@
     <w:p>
       <w:pPr>
         <w:rPr>
-          <w:rStyle w:val="Emphasis"/>
-          <w:i w:val="0"/>
-          <w:iCs w:val="0"/>
-        </w:rPr>
-      </w:pPr>
-      <w:r>
-        <w:rPr>
-          <w:rStyle w:val="Emphasis"/>
+          <w:rStyle w:val="Hervorhebung"/>
+          <w:i w:val="0"/>
+          <w:iCs w:val="0"/>
+        </w:rPr>
+      </w:pPr>
+      <w:r>
+        <w:rPr>
+          <w:rStyle w:val="Hervorhebung"/>
           <w:i w:val="0"/>
           <w:iCs w:val="0"/>
         </w:rPr>
         <w:t>Your notes here</w:t>
+      </w:r>
+    </w:p>
+    <w:p>
+      <w:pPr>
+        <w:rPr>
+          <w:rStyle w:val="Hervorhebung"/>
+          <w:i w:val="0"/>
+          <w:iCs w:val="0"/>
+        </w:rPr>
+      </w:pPr>
+      <w:r>
+        <w:rPr>
+          <w:rStyle w:val="Hervorhebung"/>
+          <w:i w:val="0"/>
+          <w:iCs w:val="0"/>
+        </w:rPr>
+        <w:t>It seems to be about uncovering some of the unknown metabolome of plants, having two sets of data: tropical and temperate plants. “Distilling metabolite chemistry into five metabolic functional traits” seems too oversimplifying to me. Two major specializations of leaves seem to be chemical defense or leaf longevity.</w:t>
       </w:r>
     </w:p>
     <w:p/>
     <w:bookmarkEnd w:id="0"/>
     <w:p>
       <w:pPr>
-        <w:pStyle w:val="Heading1"/>
+        <w:pStyle w:val="berschrift1"/>
       </w:pPr>
       <w:r>
         <w:t xml:space="preserve">(2) </w:t>
@@ -310,15 +327,15 @@
     <w:p>
       <w:pPr>
         <w:rPr>
-          <w:rStyle w:val="Emphasis"/>
-          <w:i w:val="0"/>
-          <w:iCs w:val="0"/>
-          <w:color w:val="7F7F7F" w:themeColor="text1" w:themeTint="80"/>
-        </w:rPr>
-      </w:pPr>
-      <w:r>
-        <w:rPr>
-          <w:rStyle w:val="Emphasis"/>
+          <w:rStyle w:val="Hervorhebung"/>
+          <w:i w:val="0"/>
+          <w:iCs w:val="0"/>
+          <w:color w:val="7F7F7F" w:themeColor="text1" w:themeTint="80"/>
+        </w:rPr>
+      </w:pPr>
+      <w:r>
+        <w:rPr>
+          <w:rStyle w:val="Hervorhebung"/>
           <w:i w:val="0"/>
           <w:iCs w:val="0"/>
           <w:color w:val="7F7F7F" w:themeColor="text1" w:themeTint="80"/>
@@ -327,7 +344,7 @@
       </w:r>
       <w:r>
         <w:rPr>
-          <w:rStyle w:val="Emphasis"/>
+          <w:rStyle w:val="Hervorhebung"/>
           <w:i w:val="0"/>
           <w:iCs w:val="0"/>
           <w:color w:val="7F7F7F" w:themeColor="text1" w:themeTint="80"/>
@@ -336,7 +353,7 @@
       </w:r>
       <w:r>
         <w:rPr>
-          <w:rStyle w:val="Emphasis"/>
+          <w:rStyle w:val="Hervorhebung"/>
           <w:i w:val="0"/>
           <w:iCs w:val="0"/>
           <w:color w:val="7F7F7F" w:themeColor="text1" w:themeTint="80"/>
@@ -345,7 +362,7 @@
       </w:r>
       <w:r>
         <w:rPr>
-          <w:rStyle w:val="Emphasis"/>
+          <w:rStyle w:val="Hervorhebung"/>
           <w:i w:val="0"/>
           <w:iCs w:val="0"/>
           <w:color w:val="7F7F7F" w:themeColor="text1" w:themeTint="80"/>
@@ -354,7 +371,7 @@
       </w:r>
       <w:r>
         <w:rPr>
-          <w:rStyle w:val="Emphasis"/>
+          <w:rStyle w:val="Hervorhebung"/>
           <w:i w:val="0"/>
           <w:iCs w:val="0"/>
           <w:color w:val="7F7F7F" w:themeColor="text1" w:themeTint="80"/>
@@ -363,7 +380,7 @@
       </w:r>
       <w:r>
         <w:rPr>
-          <w:rStyle w:val="Emphasis"/>
+          <w:rStyle w:val="Hervorhebung"/>
           <w:i w:val="0"/>
           <w:iCs w:val="0"/>
           <w:color w:val="7F7F7F" w:themeColor="text1" w:themeTint="80"/>
@@ -374,29 +391,29 @@
     <w:p>
       <w:pPr>
         <w:rPr>
-          <w:rStyle w:val="Emphasis"/>
-          <w:i w:val="0"/>
-          <w:iCs w:val="0"/>
-        </w:rPr>
-      </w:pPr>
-    </w:p>
-    <w:p>
-      <w:pPr>
-        <w:pStyle w:val="ListParagraph"/>
+          <w:rStyle w:val="Hervorhebung"/>
+          <w:i w:val="0"/>
+          <w:iCs w:val="0"/>
+        </w:rPr>
+      </w:pPr>
+    </w:p>
+    <w:p>
+      <w:pPr>
+        <w:pStyle w:val="Listenabsatz"/>
         <w:numPr>
           <w:ilvl w:val="0"/>
           <w:numId w:val="11"/>
         </w:numPr>
         <w:rPr>
-          <w:rStyle w:val="Emphasis"/>
-          <w:i w:val="0"/>
-          <w:iCs w:val="0"/>
-          <w:color w:val="7F7F7F" w:themeColor="text1" w:themeTint="80"/>
-        </w:rPr>
-      </w:pPr>
-      <w:r>
-        <w:rPr>
-          <w:rStyle w:val="Emphasis"/>
+          <w:rStyle w:val="Hervorhebung"/>
+          <w:i w:val="0"/>
+          <w:iCs w:val="0"/>
+          <w:color w:val="7F7F7F" w:themeColor="text1" w:themeTint="80"/>
+        </w:rPr>
+      </w:pPr>
+      <w:r>
+        <w:rPr>
+          <w:rStyle w:val="Hervorhebung"/>
           <w:i w:val="0"/>
           <w:iCs w:val="0"/>
           <w:color w:val="7F7F7F" w:themeColor="text1" w:themeTint="80"/>
@@ -405,7 +422,7 @@
       </w:r>
       <w:r>
         <w:rPr>
-          <w:rStyle w:val="Emphasis"/>
+          <w:rStyle w:val="Hervorhebung"/>
           <w:i w:val="0"/>
           <w:iCs w:val="0"/>
           <w:color w:val="7F7F7F" w:themeColor="text1" w:themeTint="80"/>
@@ -414,7 +431,7 @@
       </w:r>
       <w:r>
         <w:rPr>
-          <w:rStyle w:val="Emphasis"/>
+          <w:rStyle w:val="Hervorhebung"/>
           <w:i w:val="0"/>
           <w:iCs w:val="0"/>
           <w:color w:val="7F7F7F" w:themeColor="text1" w:themeTint="80"/>
@@ -423,7 +440,7 @@
       </w:r>
       <w:r>
         <w:rPr>
-          <w:rStyle w:val="Emphasis"/>
+          <w:rStyle w:val="Hervorhebung"/>
           <w:b/>
           <w:bCs/>
           <w:i w:val="0"/>
@@ -434,7 +451,7 @@
       </w:r>
       <w:r>
         <w:rPr>
-          <w:rStyle w:val="Emphasis"/>
+          <w:rStyle w:val="Hervorhebung"/>
           <w:b/>
           <w:bCs/>
           <w:i w:val="0"/>
@@ -445,7 +462,7 @@
       </w:r>
       <w:r>
         <w:rPr>
-          <w:rStyle w:val="Emphasis"/>
+          <w:rStyle w:val="Hervorhebung"/>
           <w:b/>
           <w:bCs/>
           <w:i w:val="0"/>
@@ -456,7 +473,7 @@
       </w:r>
       <w:r>
         <w:rPr>
-          <w:rStyle w:val="Emphasis"/>
+          <w:rStyle w:val="Hervorhebung"/>
           <w:i w:val="0"/>
           <w:iCs w:val="0"/>
           <w:color w:val="7F7F7F" w:themeColor="text1" w:themeTint="80"/>
@@ -465,7 +482,7 @@
       </w:r>
       <w:r>
         <w:rPr>
-          <w:rStyle w:val="Emphasis"/>
+          <w:rStyle w:val="Hervorhebung"/>
           <w:b/>
           <w:bCs/>
           <w:i w:val="0"/>
@@ -476,7 +493,7 @@
       </w:r>
       <w:r>
         <w:rPr>
-          <w:rStyle w:val="Emphasis"/>
+          <w:rStyle w:val="Hervorhebung"/>
           <w:i w:val="0"/>
           <w:iCs w:val="0"/>
           <w:color w:val="7F7F7F" w:themeColor="text1" w:themeTint="80"/>
@@ -485,7 +502,7 @@
       </w:r>
       <w:r>
         <w:rPr>
-          <w:rStyle w:val="Emphasis"/>
+          <w:rStyle w:val="Hervorhebung"/>
           <w:i w:val="0"/>
           <w:iCs w:val="0"/>
           <w:color w:val="7F7F7F" w:themeColor="text1" w:themeTint="80"/>
@@ -494,7 +511,7 @@
       </w:r>
       <w:r>
         <w:rPr>
-          <w:rStyle w:val="Emphasis"/>
+          <w:rStyle w:val="Hervorhebung"/>
           <w:b/>
           <w:bCs/>
           <w:i w:val="0"/>
@@ -505,7 +522,7 @@
       </w:r>
       <w:r>
         <w:rPr>
-          <w:rStyle w:val="Emphasis"/>
+          <w:rStyle w:val="Hervorhebung"/>
           <w:i w:val="0"/>
           <w:iCs w:val="0"/>
           <w:color w:val="7F7F7F" w:themeColor="text1" w:themeTint="80"/>
@@ -514,7 +531,7 @@
       </w:r>
       <w:r>
         <w:rPr>
-          <w:rStyle w:val="Emphasis"/>
+          <w:rStyle w:val="Hervorhebung"/>
           <w:i w:val="0"/>
           <w:iCs w:val="0"/>
           <w:color w:val="7F7F7F" w:themeColor="text1" w:themeTint="80"/>
@@ -523,7 +540,7 @@
       </w:r>
       <w:r>
         <w:rPr>
-          <w:rStyle w:val="Emphasis"/>
+          <w:rStyle w:val="Hervorhebung"/>
           <w:b/>
           <w:bCs/>
           <w:i w:val="0"/>
@@ -534,7 +551,7 @@
       </w:r>
       <w:r>
         <w:rPr>
-          <w:rStyle w:val="Emphasis"/>
+          <w:rStyle w:val="Hervorhebung"/>
           <w:b/>
           <w:bCs/>
           <w:i w:val="0"/>
@@ -545,7 +562,7 @@
       </w:r>
       <w:r>
         <w:rPr>
-          <w:rStyle w:val="Emphasis"/>
+          <w:rStyle w:val="Hervorhebung"/>
           <w:i w:val="0"/>
           <w:iCs w:val="0"/>
           <w:color w:val="7F7F7F" w:themeColor="text1" w:themeTint="80"/>
@@ -554,7 +571,7 @@
       </w:r>
       <w:r>
         <w:rPr>
-          <w:rStyle w:val="Emphasis"/>
+          <w:rStyle w:val="Hervorhebung"/>
           <w:i w:val="0"/>
           <w:iCs w:val="0"/>
           <w:color w:val="7F7F7F" w:themeColor="text1" w:themeTint="80"/>
@@ -563,7 +580,7 @@
       </w:r>
       <w:r>
         <w:rPr>
-          <w:rStyle w:val="Emphasis"/>
+          <w:rStyle w:val="Hervorhebung"/>
           <w:i w:val="0"/>
           <w:iCs w:val="0"/>
           <w:color w:val="7F7F7F" w:themeColor="text1" w:themeTint="80"/>
@@ -572,7 +589,7 @@
       </w:r>
       <w:r>
         <w:rPr>
-          <w:rStyle w:val="Emphasis"/>
+          <w:rStyle w:val="Hervorhebung"/>
           <w:i w:val="0"/>
           <w:iCs w:val="0"/>
           <w:color w:val="7F7F7F" w:themeColor="text1" w:themeTint="80"/>
@@ -581,7 +598,7 @@
       </w:r>
       <w:r>
         <w:rPr>
-          <w:rStyle w:val="Emphasis"/>
+          <w:rStyle w:val="Hervorhebung"/>
           <w:i w:val="0"/>
           <w:iCs w:val="0"/>
           <w:color w:val="7F7F7F" w:themeColor="text1" w:themeTint="80"/>
@@ -590,7 +607,7 @@
       </w:r>
       <w:r>
         <w:rPr>
-          <w:rStyle w:val="Emphasis"/>
+          <w:rStyle w:val="Hervorhebung"/>
           <w:i w:val="0"/>
           <w:iCs w:val="0"/>
           <w:color w:val="7F7F7F" w:themeColor="text1" w:themeTint="80"/>
@@ -599,7 +616,7 @@
       </w:r>
       <w:r>
         <w:rPr>
-          <w:rStyle w:val="Emphasis"/>
+          <w:rStyle w:val="Hervorhebung"/>
           <w:i w:val="0"/>
           <w:iCs w:val="0"/>
           <w:color w:val="7F7F7F" w:themeColor="text1" w:themeTint="80"/>
@@ -608,7 +625,7 @@
       </w:r>
       <w:r>
         <w:rPr>
-          <w:rStyle w:val="Emphasis"/>
+          <w:rStyle w:val="Hervorhebung"/>
           <w:i w:val="0"/>
           <w:iCs w:val="0"/>
           <w:color w:val="7F7F7F" w:themeColor="text1" w:themeTint="80"/>
@@ -617,7 +634,7 @@
       </w:r>
       <w:r>
         <w:rPr>
-          <w:rStyle w:val="Emphasis"/>
+          <w:rStyle w:val="Hervorhebung"/>
           <w:i w:val="0"/>
           <w:iCs w:val="0"/>
           <w:color w:val="7F7F7F" w:themeColor="text1" w:themeTint="80"/>
@@ -626,7 +643,7 @@
       </w:r>
       <w:r>
         <w:rPr>
-          <w:rStyle w:val="Emphasis"/>
+          <w:rStyle w:val="Hervorhebung"/>
           <w:i w:val="0"/>
           <w:iCs w:val="0"/>
           <w:color w:val="7F7F7F" w:themeColor="text1" w:themeTint="80"/>
@@ -635,7 +652,7 @@
       </w:r>
       <w:r>
         <w:rPr>
-          <w:rStyle w:val="Emphasis"/>
+          <w:rStyle w:val="Hervorhebung"/>
           <w:i w:val="0"/>
           <w:iCs w:val="0"/>
           <w:color w:val="7F7F7F" w:themeColor="text1" w:themeTint="80"/>
@@ -644,7 +661,7 @@
       </w:r>
       <w:r>
         <w:rPr>
-          <w:rStyle w:val="Emphasis"/>
+          <w:rStyle w:val="Hervorhebung"/>
           <w:i w:val="0"/>
           <w:iCs w:val="0"/>
           <w:color w:val="7F7F7F" w:themeColor="text1" w:themeTint="80"/>
@@ -655,23 +672,23 @@
     <w:p>
       <w:pPr>
         <w:rPr>
-          <w:rStyle w:val="Emphasis"/>
-          <w:i w:val="0"/>
-          <w:iCs w:val="0"/>
-        </w:rPr>
-      </w:pPr>
-    </w:p>
-    <w:p>
-      <w:pPr>
-        <w:rPr>
-          <w:rStyle w:val="Emphasis"/>
-          <w:i w:val="0"/>
-          <w:iCs w:val="0"/>
-        </w:rPr>
-      </w:pPr>
-      <w:r>
-        <w:rPr>
-          <w:rStyle w:val="Emphasis"/>
+          <w:rStyle w:val="Hervorhebung"/>
+          <w:i w:val="0"/>
+          <w:iCs w:val="0"/>
+        </w:rPr>
+      </w:pPr>
+    </w:p>
+    <w:p>
+      <w:pPr>
+        <w:rPr>
+          <w:rStyle w:val="Hervorhebung"/>
+          <w:i w:val="0"/>
+          <w:iCs w:val="0"/>
+        </w:rPr>
+      </w:pPr>
+      <w:r>
+        <w:rPr>
+          <w:rStyle w:val="Hervorhebung"/>
           <w:i w:val="0"/>
           <w:iCs w:val="0"/>
         </w:rPr>
@@ -681,29 +698,271 @@
     <w:p>
       <w:pPr>
         <w:rPr>
-          <w:rStyle w:val="Emphasis"/>
-          <w:i w:val="0"/>
-          <w:iCs w:val="0"/>
-        </w:rPr>
-      </w:pPr>
-    </w:p>
-    <w:p>
-      <w:pPr>
-        <w:pStyle w:val="ListParagraph"/>
+          <w:rStyle w:val="Hervorhebung"/>
+          <w:i w:val="0"/>
+          <w:iCs w:val="0"/>
+        </w:rPr>
+      </w:pPr>
+      <w:r>
+        <w:rPr>
+          <w:rStyle w:val="Hervorhebung"/>
+          <w:i w:val="0"/>
+          <w:iCs w:val="0"/>
+        </w:rPr>
+        <w:t>Goals: possibly identify trends in variation of the metabolome across plant kingdom</w:t>
+      </w:r>
+    </w:p>
+    <w:p>
+      <w:pPr>
+        <w:rPr>
+          <w:rStyle w:val="Hervorhebung"/>
+          <w:i w:val="0"/>
+          <w:iCs w:val="0"/>
+        </w:rPr>
+      </w:pPr>
+      <w:r>
+        <w:rPr>
+          <w:rStyle w:val="Hervorhebung"/>
+          <w:i w:val="0"/>
+          <w:iCs w:val="0"/>
+        </w:rPr>
+        <w:t>Hypothesis 1: Metabolome vari</w:t>
+      </w:r>
+      <w:r>
+        <w:rPr>
+          <w:rStyle w:val="Hervorhebung"/>
+          <w:i w:val="0"/>
+          <w:iCs w:val="0"/>
+        </w:rPr>
+        <w:t xml:space="preserve">ation goes along </w:t>
+      </w:r>
+      <w:r>
+        <w:rPr>
+          <w:rStyle w:val="Hervorhebung"/>
+          <w:i w:val="0"/>
+          <w:iCs w:val="0"/>
+        </w:rPr>
+        <w:t>with functional trait</w:t>
+      </w:r>
+      <w:r>
+        <w:rPr>
+          <w:rStyle w:val="Hervorhebung"/>
+          <w:i w:val="0"/>
+          <w:iCs w:val="0"/>
+        </w:rPr>
+        <w:t xml:space="preserve"> variation (plant height…).</w:t>
+      </w:r>
+    </w:p>
+    <w:p>
+      <w:pPr>
+        <w:rPr>
+          <w:rStyle w:val="Hervorhebung"/>
+          <w:i w:val="0"/>
+          <w:iCs w:val="0"/>
+        </w:rPr>
+      </w:pPr>
+      <w:r>
+        <w:rPr>
+          <w:rStyle w:val="Hervorhebung"/>
+          <w:i w:val="0"/>
+          <w:iCs w:val="0"/>
+        </w:rPr>
+        <w:t xml:space="preserve">Hypothesis 2: </w:t>
+      </w:r>
+      <w:r>
+        <w:rPr>
+          <w:rStyle w:val="Hervorhebung"/>
+          <w:i w:val="0"/>
+          <w:iCs w:val="0"/>
+        </w:rPr>
+        <w:t>Metabolome variation goes against functional trait variation or is independent of it.</w:t>
+      </w:r>
+    </w:p>
+    <w:p>
+      <w:pPr>
+        <w:rPr>
+          <w:rStyle w:val="Hervorhebung"/>
+          <w:i w:val="0"/>
+          <w:iCs w:val="0"/>
+        </w:rPr>
+      </w:pPr>
+      <w:r>
+        <w:rPr>
+          <w:rStyle w:val="Hervorhebung"/>
+          <w:i w:val="0"/>
+          <w:iCs w:val="0"/>
+        </w:rPr>
+        <w:t>Extracted , identified metabolites from all plant leaves</w:t>
+      </w:r>
+    </w:p>
+    <w:p>
+      <w:pPr>
+        <w:rPr>
+          <w:rStyle w:val="Hervorhebung"/>
+          <w:i w:val="0"/>
+          <w:iCs w:val="0"/>
+        </w:rPr>
+      </w:pPr>
+      <w:r>
+        <w:rPr>
+          <w:rStyle w:val="Hervorhebung"/>
+          <w:i w:val="0"/>
+          <w:iCs w:val="0"/>
+        </w:rPr>
+        <w:t>Identified chemical properties of metabolites</w:t>
+      </w:r>
+    </w:p>
+    <w:p>
+      <w:r>
+        <w:rPr>
+          <w:rStyle w:val="Hervorhebung"/>
+          <w:i w:val="0"/>
+          <w:iCs w:val="0"/>
+        </w:rPr>
+        <w:t xml:space="preserve">Trying to identify </w:t>
+      </w:r>
+      <w:proofErr w:type="spellStart"/>
+      <w:r>
+        <w:rPr>
+          <w:rStyle w:val="Hervorhebung"/>
+          <w:i w:val="0"/>
+          <w:iCs w:val="0"/>
+        </w:rPr>
+        <w:t>corellations</w:t>
+      </w:r>
+      <w:proofErr w:type="spellEnd"/>
+      <w:r>
+        <w:rPr>
+          <w:rStyle w:val="Hervorhebung"/>
+          <w:i w:val="0"/>
+          <w:iCs w:val="0"/>
+        </w:rPr>
+        <w:t xml:space="preserve"> between these metabolic specializations and classical traits </w:t>
+      </w:r>
+      <w:r>
+        <w:t>(plant height, seed mass, stem-specific density, leaf area, specific leaf area (SLA) and leaf carbon, and nitrogen and phosphorus concen</w:t>
+      </w:r>
+      <w:r>
+        <w:t>trations)</w:t>
+      </w:r>
+    </w:p>
+    <w:p>
+      <w:r>
+        <w:t xml:space="preserve">Chemical properties seem to be </w:t>
+      </w:r>
+      <w:proofErr w:type="spellStart"/>
+      <w:r>
+        <w:t>clusterable</w:t>
+      </w:r>
+      <w:proofErr w:type="spellEnd"/>
+      <w:r>
+        <w:t xml:space="preserve"> into</w:t>
+      </w:r>
+      <w:r>
+        <w:t xml:space="preserve"> 5</w:t>
+      </w:r>
+      <w:r>
+        <w:t xml:space="preserve"> main categories</w:t>
+      </w:r>
+      <w:r>
+        <w:t>. Representatives of which seem to represent the variability of metabolites pretty thoroughly: “</w:t>
+      </w:r>
+      <w:r>
+        <w:t xml:space="preserve">Indeed, we observe that a principal components analysis (PCA) performed on a subset of five chemical properties, one from each cluster (Fig. 1C), is equivalent to a </w:t>
+      </w:r>
+      <w:proofErr w:type="spellStart"/>
+      <w:r>
+        <w:t>PCAperformed</w:t>
+      </w:r>
+      <w:proofErr w:type="spellEnd"/>
+      <w:r>
+        <w:t xml:space="preserve"> on all 21 properties</w:t>
+      </w:r>
+      <w:r>
+        <w:t>”</w:t>
+      </w:r>
+    </w:p>
+    <w:p>
+      <w:r>
+        <w:t xml:space="preserve">Then they plot them the same way but including 5 chemical and the </w:t>
+      </w:r>
+      <w:r>
+        <w:t>“classical traits” to see if there is correlation between them.</w:t>
+      </w:r>
+    </w:p>
+    <w:p>
+      <w:r>
+        <w:t>Conclusions:</w:t>
+      </w:r>
+    </w:p>
+    <w:p>
+      <w:r>
+        <w:t>“</w:t>
+      </w:r>
+      <w:r>
+        <w:t>we find that metabolic trait variation is orthogonal to, not colinear with, classical trait variation.</w:t>
+      </w:r>
+      <w:r>
+        <w:t>” -&gt; Hypothesis 2 is true.</w:t>
+      </w:r>
+    </w:p>
+    <w:p>
+      <w:r>
+        <w:t>“</w:t>
+      </w:r>
+      <w:r>
+        <w:t xml:space="preserve">We thus propose that distilling the leaf metabolome into metabolic functional traits captures macroecological patterns of metabolic variation widely across the plant kingdom, enhances the explanatory power of the functional trait concept, and offers a new set of tools for the discovery of species or genotypes with trait combinations adapted to </w:t>
+      </w:r>
+      <w:proofErr w:type="spellStart"/>
+      <w:r>
+        <w:t>societ</w:t>
+      </w:r>
+      <w:proofErr w:type="spellEnd"/>
+      <w:r>
+        <w:t xml:space="preserve"> al needs</w:t>
+      </w:r>
+      <w:r>
+        <w:t>”</w:t>
+      </w:r>
+      <w:r>
+        <w:t xml:space="preserve"> -&gt; so these metabolic traits do not line up with classic traits but describe newly discovered ways of specialization in plants</w:t>
+      </w:r>
+    </w:p>
+    <w:p>
+      <w:pPr>
+        <w:rPr>
+          <w:rStyle w:val="Hervorhebung"/>
+          <w:i w:val="0"/>
+          <w:iCs w:val="0"/>
+        </w:rPr>
+      </w:pPr>
+    </w:p>
+    <w:p>
+      <w:pPr>
+        <w:rPr>
+          <w:rStyle w:val="Hervorhebung"/>
+          <w:i w:val="0"/>
+          <w:iCs w:val="0"/>
+        </w:rPr>
+      </w:pPr>
+    </w:p>
+    <w:p>
+      <w:pPr>
+        <w:pStyle w:val="Listenabsatz"/>
         <w:numPr>
           <w:ilvl w:val="0"/>
           <w:numId w:val="11"/>
         </w:numPr>
         <w:rPr>
-          <w:rStyle w:val="Emphasis"/>
-          <w:i w:val="0"/>
-          <w:iCs w:val="0"/>
-          <w:color w:val="7F7F7F" w:themeColor="text1" w:themeTint="80"/>
-        </w:rPr>
-      </w:pPr>
-      <w:r>
-        <w:rPr>
-          <w:rStyle w:val="Emphasis"/>
+          <w:rStyle w:val="Hervorhebung"/>
+          <w:i w:val="0"/>
+          <w:iCs w:val="0"/>
+          <w:color w:val="7F7F7F" w:themeColor="text1" w:themeTint="80"/>
+        </w:rPr>
+      </w:pPr>
+      <w:r>
+        <w:rPr>
+          <w:rStyle w:val="Hervorhebung"/>
           <w:i w:val="0"/>
           <w:iCs w:val="0"/>
           <w:color w:val="7F7F7F" w:themeColor="text1" w:themeTint="80"/>
@@ -712,7 +971,7 @@
       </w:r>
       <w:r>
         <w:rPr>
-          <w:rStyle w:val="Emphasis"/>
+          <w:rStyle w:val="Hervorhebung"/>
           <w:i w:val="0"/>
           <w:iCs w:val="0"/>
           <w:color w:val="7F7F7F" w:themeColor="text1" w:themeTint="80"/>
@@ -721,7 +980,7 @@
       </w:r>
       <w:r>
         <w:rPr>
-          <w:rStyle w:val="Emphasis"/>
+          <w:rStyle w:val="Hervorhebung"/>
           <w:i w:val="0"/>
           <w:iCs w:val="0"/>
           <w:color w:val="7F7F7F" w:themeColor="text1" w:themeTint="80"/>
@@ -730,7 +989,7 @@
       </w:r>
       <w:r>
         <w:rPr>
-          <w:rStyle w:val="Emphasis"/>
+          <w:rStyle w:val="Hervorhebung"/>
           <w:i w:val="0"/>
           <w:iCs w:val="0"/>
           <w:color w:val="7F7F7F" w:themeColor="text1" w:themeTint="80"/>
@@ -739,7 +998,7 @@
       </w:r>
       <w:r>
         <w:rPr>
-          <w:rStyle w:val="Emphasis"/>
+          <w:rStyle w:val="Hervorhebung"/>
           <w:i w:val="0"/>
           <w:iCs w:val="0"/>
           <w:color w:val="7F7F7F" w:themeColor="text1" w:themeTint="80"/>
@@ -748,7 +1007,7 @@
       </w:r>
       <w:r>
         <w:rPr>
-          <w:rStyle w:val="Emphasis"/>
+          <w:rStyle w:val="Hervorhebung"/>
           <w:i w:val="0"/>
           <w:iCs w:val="0"/>
           <w:color w:val="7F7F7F" w:themeColor="text1" w:themeTint="80"/>
@@ -757,7 +1016,7 @@
       </w:r>
       <w:r>
         <w:rPr>
-          <w:rStyle w:val="Emphasis"/>
+          <w:rStyle w:val="Hervorhebung"/>
           <w:i w:val="0"/>
           <w:iCs w:val="0"/>
           <w:color w:val="7F7F7F" w:themeColor="text1" w:themeTint="80"/>
@@ -766,7 +1025,7 @@
       </w:r>
       <w:r>
         <w:rPr>
-          <w:rStyle w:val="Emphasis"/>
+          <w:rStyle w:val="Hervorhebung"/>
           <w:i w:val="0"/>
           <w:iCs w:val="0"/>
           <w:color w:val="7F7F7F" w:themeColor="text1" w:themeTint="80"/>
@@ -775,7 +1034,7 @@
       </w:r>
       <w:r>
         <w:rPr>
-          <w:rStyle w:val="Emphasis"/>
+          <w:rStyle w:val="Hervorhebung"/>
           <w:i w:val="0"/>
           <w:iCs w:val="0"/>
           <w:color w:val="7F7F7F" w:themeColor="text1" w:themeTint="80"/>
@@ -784,7 +1043,7 @@
       </w:r>
       <w:r>
         <w:rPr>
-          <w:rStyle w:val="Emphasis"/>
+          <w:rStyle w:val="Hervorhebung"/>
           <w:i w:val="0"/>
           <w:iCs w:val="0"/>
           <w:color w:val="7F7F7F" w:themeColor="text1" w:themeTint="80"/>
@@ -793,7 +1052,7 @@
       </w:r>
       <w:r>
         <w:rPr>
-          <w:rStyle w:val="Emphasis"/>
+          <w:rStyle w:val="Hervorhebung"/>
           <w:i w:val="0"/>
           <w:iCs w:val="0"/>
           <w:color w:val="7F7F7F" w:themeColor="text1" w:themeTint="80"/>
@@ -802,7 +1061,7 @@
       </w:r>
       <w:r>
         <w:rPr>
-          <w:rStyle w:val="Emphasis"/>
+          <w:rStyle w:val="Hervorhebung"/>
           <w:i w:val="0"/>
           <w:iCs w:val="0"/>
           <w:color w:val="7F7F7F" w:themeColor="text1" w:themeTint="80"/>
@@ -811,7 +1070,7 @@
       </w:r>
       <w:r>
         <w:rPr>
-          <w:rStyle w:val="Emphasis"/>
+          <w:rStyle w:val="Hervorhebung"/>
           <w:i w:val="0"/>
           <w:iCs w:val="0"/>
           <w:color w:val="7F7F7F" w:themeColor="text1" w:themeTint="80"/>
@@ -820,7 +1079,7 @@
       </w:r>
       <w:r>
         <w:rPr>
-          <w:rStyle w:val="Emphasis"/>
+          <w:rStyle w:val="Hervorhebung"/>
           <w:i w:val="0"/>
           <w:iCs w:val="0"/>
           <w:color w:val="7F7F7F" w:themeColor="text1" w:themeTint="80"/>
@@ -829,7 +1088,7 @@
       </w:r>
       <w:r>
         <w:rPr>
-          <w:rStyle w:val="Emphasis"/>
+          <w:rStyle w:val="Hervorhebung"/>
           <w:i w:val="0"/>
           <w:iCs w:val="0"/>
           <w:color w:val="7F7F7F" w:themeColor="text1" w:themeTint="80"/>
@@ -838,7 +1097,7 @@
       </w:r>
       <w:r>
         <w:rPr>
-          <w:rStyle w:val="Emphasis"/>
+          <w:rStyle w:val="Hervorhebung"/>
           <w:i w:val="0"/>
           <w:iCs w:val="0"/>
           <w:color w:val="7F7F7F" w:themeColor="text1" w:themeTint="80"/>
@@ -847,7 +1106,7 @@
       </w:r>
       <w:r>
         <w:rPr>
-          <w:rStyle w:val="Emphasis"/>
+          <w:rStyle w:val="Hervorhebung"/>
           <w:i w:val="0"/>
           <w:iCs w:val="0"/>
           <w:color w:val="7F7F7F" w:themeColor="text1" w:themeTint="80"/>
@@ -856,7 +1115,7 @@
       </w:r>
       <w:r>
         <w:rPr>
-          <w:rStyle w:val="Emphasis"/>
+          <w:rStyle w:val="Hervorhebung"/>
           <w:i w:val="0"/>
           <w:iCs w:val="0"/>
           <w:color w:val="7F7F7F" w:themeColor="text1" w:themeTint="80"/>
@@ -865,7 +1124,7 @@
       </w:r>
       <w:r>
         <w:rPr>
-          <w:rStyle w:val="Emphasis"/>
+          <w:rStyle w:val="Hervorhebung"/>
           <w:i w:val="0"/>
           <w:iCs w:val="0"/>
           <w:color w:val="7F7F7F" w:themeColor="text1" w:themeTint="80"/>
@@ -874,7 +1133,7 @@
       </w:r>
       <w:r>
         <w:rPr>
-          <w:rStyle w:val="Emphasis"/>
+          <w:rStyle w:val="Hervorhebung"/>
           <w:i w:val="0"/>
           <w:iCs w:val="0"/>
           <w:color w:val="7F7F7F" w:themeColor="text1" w:themeTint="80"/>
@@ -883,7 +1142,7 @@
       </w:r>
       <w:r>
         <w:rPr>
-          <w:rStyle w:val="Emphasis"/>
+          <w:rStyle w:val="Hervorhebung"/>
           <w:i w:val="0"/>
           <w:iCs w:val="0"/>
           <w:color w:val="7F7F7F" w:themeColor="text1" w:themeTint="80"/>
@@ -892,7 +1151,7 @@
       </w:r>
       <w:r>
         <w:rPr>
-          <w:rStyle w:val="Emphasis"/>
+          <w:rStyle w:val="Hervorhebung"/>
           <w:i w:val="0"/>
           <w:iCs w:val="0"/>
           <w:color w:val="7F7F7F" w:themeColor="text1" w:themeTint="80"/>
@@ -901,7 +1160,7 @@
       </w:r>
       <w:r>
         <w:rPr>
-          <w:rStyle w:val="Emphasis"/>
+          <w:rStyle w:val="Hervorhebung"/>
           <w:i w:val="0"/>
           <w:iCs w:val="0"/>
           <w:color w:val="7F7F7F" w:themeColor="text1" w:themeTint="80"/>
@@ -910,7 +1169,7 @@
       </w:r>
       <w:r>
         <w:rPr>
-          <w:rStyle w:val="Emphasis"/>
+          <w:rStyle w:val="Hervorhebung"/>
           <w:i w:val="0"/>
           <w:iCs w:val="0"/>
           <w:color w:val="7F7F7F" w:themeColor="text1" w:themeTint="80"/>
@@ -919,7 +1178,7 @@
       </w:r>
       <w:r>
         <w:rPr>
-          <w:rStyle w:val="Emphasis"/>
+          <w:rStyle w:val="Hervorhebung"/>
           <w:i w:val="0"/>
           <w:iCs w:val="0"/>
           <w:color w:val="7F7F7F" w:themeColor="text1" w:themeTint="80"/>
@@ -930,23 +1189,23 @@
     <w:p>
       <w:pPr>
         <w:rPr>
-          <w:rStyle w:val="Emphasis"/>
-          <w:i w:val="0"/>
-          <w:iCs w:val="0"/>
-        </w:rPr>
-      </w:pPr>
-    </w:p>
-    <w:p>
-      <w:pPr>
-        <w:rPr>
-          <w:rStyle w:val="Emphasis"/>
-          <w:i w:val="0"/>
-          <w:iCs w:val="0"/>
-        </w:rPr>
-      </w:pPr>
-      <w:r>
-        <w:rPr>
-          <w:rStyle w:val="Emphasis"/>
+          <w:rStyle w:val="Hervorhebung"/>
+          <w:i w:val="0"/>
+          <w:iCs w:val="0"/>
+        </w:rPr>
+      </w:pPr>
+    </w:p>
+    <w:p>
+      <w:pPr>
+        <w:rPr>
+          <w:rStyle w:val="Hervorhebung"/>
+          <w:i w:val="0"/>
+          <w:iCs w:val="0"/>
+        </w:rPr>
+      </w:pPr>
+      <w:r>
+        <w:rPr>
+          <w:rStyle w:val="Hervorhebung"/>
           <w:i w:val="0"/>
           <w:iCs w:val="0"/>
         </w:rPr>
@@ -956,15 +1215,32 @@
     <w:p>
       <w:pPr>
         <w:rPr>
-          <w:rStyle w:val="Emphasis"/>
-          <w:i w:val="0"/>
-          <w:iCs w:val="0"/>
-        </w:rPr>
-      </w:pPr>
-    </w:p>
-    <w:p>
-      <w:pPr>
-        <w:pStyle w:val="Heading1"/>
+          <w:rStyle w:val="Hervorhebung"/>
+          <w:i w:val="0"/>
+          <w:iCs w:val="0"/>
+        </w:rPr>
+      </w:pPr>
+      <w:r>
+        <w:rPr>
+          <w:rStyle w:val="Hervorhebung"/>
+          <w:i w:val="0"/>
+          <w:iCs w:val="0"/>
+        </w:rPr>
+        <w:t>Calling it a “leaf longevity specialization vs. chemical defense specialization” might be too farfetched or arbitrary choice of words. I do not quite get why they chose to call the two axes that.</w:t>
+      </w:r>
+    </w:p>
+    <w:p>
+      <w:pPr>
+        <w:rPr>
+          <w:rStyle w:val="Hervorhebung"/>
+          <w:i w:val="0"/>
+          <w:iCs w:val="0"/>
+        </w:rPr>
+      </w:pPr>
+    </w:p>
+    <w:p>
+      <w:pPr>
+        <w:pStyle w:val="berschrift1"/>
       </w:pPr>
       <w:r>
         <w:t>(</w:t>
@@ -1101,26 +1377,53 @@
     <w:p>
       <w:pPr>
         <w:rPr>
-          <w:rStyle w:val="Emphasis"/>
-          <w:i w:val="0"/>
-          <w:iCs w:val="0"/>
-        </w:rPr>
-      </w:pPr>
-    </w:p>
-    <w:p>
-      <w:r>
-        <w:rPr>
-          <w:rStyle w:val="Emphasis"/>
+          <w:rStyle w:val="Hervorhebung"/>
+          <w:i w:val="0"/>
+          <w:iCs w:val="0"/>
+        </w:rPr>
+      </w:pPr>
+    </w:p>
+    <w:p>
+      <w:r>
+        <w:rPr>
+          <w:rStyle w:val="Hervorhebung"/>
           <w:i w:val="0"/>
           <w:iCs w:val="0"/>
         </w:rPr>
         <w:t>Your notes here</w:t>
       </w:r>
     </w:p>
-    <w:p/>
-    <w:p>
-      <w:pPr>
-        <w:pStyle w:val="Heading1"/>
+    <w:p>
+      <w:r>
+        <w:rPr>
+          <w:rStyle w:val="Hervorhebung"/>
+          <w:i w:val="0"/>
+          <w:iCs w:val="0"/>
+        </w:rPr>
+        <w:t xml:space="preserve">Title sounds a bit </w:t>
+      </w:r>
+      <w:proofErr w:type="spellStart"/>
+      <w:r>
+        <w:rPr>
+          <w:rStyle w:val="Hervorhebung"/>
+          <w:i w:val="0"/>
+          <w:iCs w:val="0"/>
+        </w:rPr>
+        <w:t>clickbaity</w:t>
+      </w:r>
+      <w:proofErr w:type="spellEnd"/>
+      <w:r>
+        <w:rPr>
+          <w:rStyle w:val="Hervorhebung"/>
+          <w:i w:val="0"/>
+          <w:iCs w:val="0"/>
+        </w:rPr>
+        <w:t>.</w:t>
+      </w:r>
+    </w:p>
+    <w:p>
+      <w:pPr>
+        <w:pStyle w:val="berschrift1"/>
       </w:pPr>
       <w:r>
         <w:t>(4) Summarize your thoughts about and understanding of the paper.</w:t>
@@ -1140,12 +1443,21 @@
         <w:t xml:space="preserve">The following very useful suggestions come from the </w:t>
       </w:r>
       <w:hyperlink r:id="rId8">
+        <w:proofErr w:type="spellStart"/>
         <w:r>
           <w:rPr>
             <w:rStyle w:val="Hyperlink"/>
             <w:color w:val="70AD47" w:themeColor="accent6"/>
           </w:rPr>
-          <w:t>eLife assessment</w:t>
+          <w:t>eLife</w:t>
+        </w:r>
+        <w:proofErr w:type="spellEnd"/>
+        <w:r>
+          <w:rPr>
+            <w:rStyle w:val="Hyperlink"/>
+            <w:color w:val="70AD47" w:themeColor="accent6"/>
+          </w:rPr>
+          <w:t xml:space="preserve"> assessment</w:t>
         </w:r>
       </w:hyperlink>
       <w:r>
@@ -1216,30 +1528,17 @@
     </w:p>
     <w:p>
       <w:pPr>
-        <w:pStyle w:val="Heading2"/>
-        <w:rPr>
-          <w:color w:val="404040" w:themeColor="text1" w:themeTint="BF"/>
-        </w:rPr>
-      </w:pPr>
-      <w:r>
-        <w:rPr>
-          <w:color w:val="404040" w:themeColor="text1" w:themeTint="BF"/>
-        </w:rPr>
-        <w:lastRenderedPageBreak/>
+        <w:pStyle w:val="berschrift2"/>
+      </w:pPr>
+      <w:r>
         <w:t>Use standardized terminology</w:t>
       </w:r>
     </w:p>
     <w:p>
       <w:pPr>
-        <w:pStyle w:val="Heading3"/>
-        <w:rPr>
-          <w:color w:val="595959" w:themeColor="text1" w:themeTint="A6"/>
-        </w:rPr>
-      </w:pPr>
-      <w:r>
-        <w:rPr>
-          <w:color w:val="595959" w:themeColor="text1" w:themeTint="A6"/>
-        </w:rPr>
+        <w:pStyle w:val="berschrift3"/>
+      </w:pPr>
+      <w:r>
         <w:t>For breadth of interest (and potential breadth of impact):</w:t>
       </w:r>
     </w:p>
@@ -1350,16 +1649,12 @@
     </w:p>
     <w:p>
       <w:pPr>
-        <w:pStyle w:val="Heading3"/>
+        <w:pStyle w:val="berschrift3"/>
         <w:rPr>
           <w:rFonts w:eastAsia="Times New Roman"/>
-          <w:color w:val="595959" w:themeColor="text1" w:themeTint="A6"/>
-        </w:rPr>
-      </w:pPr>
-      <w:r>
-        <w:rPr>
-          <w:color w:val="595959" w:themeColor="text1" w:themeTint="A6"/>
-        </w:rPr>
+        </w:rPr>
+      </w:pPr>
+      <w:r>
         <w:t>For strength of support:</w:t>
       </w:r>
     </w:p>
@@ -1528,27 +1823,206 @@
     <w:p>
       <w:pPr>
         <w:rPr>
-          <w:rStyle w:val="Emphasis"/>
-          <w:i w:val="0"/>
-          <w:iCs w:val="0"/>
-        </w:rPr>
-      </w:pPr>
-    </w:p>
-    <w:p>
-      <w:pPr>
-        <w:rPr>
-          <w:rStyle w:val="Emphasis"/>
-          <w:i w:val="0"/>
-          <w:iCs w:val="0"/>
-        </w:rPr>
-      </w:pPr>
-      <w:r>
-        <w:rPr>
-          <w:rStyle w:val="Emphasis"/>
+          <w:rStyle w:val="Hervorhebung"/>
+          <w:i w:val="0"/>
+          <w:iCs w:val="0"/>
+        </w:rPr>
+      </w:pPr>
+    </w:p>
+    <w:p>
+      <w:pPr>
+        <w:rPr>
+          <w:rStyle w:val="Hervorhebung"/>
+          <w:i w:val="0"/>
+          <w:iCs w:val="0"/>
+        </w:rPr>
+      </w:pPr>
+      <w:r>
+        <w:rPr>
+          <w:rStyle w:val="Hervorhebung"/>
           <w:i w:val="0"/>
           <w:iCs w:val="0"/>
         </w:rPr>
         <w:t>Your notes here</w:t>
+      </w:r>
+    </w:p>
+    <w:p>
+      <w:pPr>
+        <w:rPr>
+          <w:rStyle w:val="Hervorhebung"/>
+          <w:i w:val="0"/>
+          <w:iCs w:val="0"/>
+        </w:rPr>
+      </w:pPr>
+      <w:r>
+        <w:rPr>
+          <w:rStyle w:val="Hervorhebung"/>
+          <w:i w:val="0"/>
+          <w:iCs w:val="0"/>
+        </w:rPr>
+        <w:t xml:space="preserve">This study looked at the </w:t>
+      </w:r>
+      <w:r>
+        <w:rPr>
+          <w:rStyle w:val="Hervorhebung"/>
+          <w:i w:val="0"/>
+          <w:iCs w:val="0"/>
+        </w:rPr>
+        <w:t xml:space="preserve">so far </w:t>
+      </w:r>
+      <w:r>
+        <w:rPr>
+          <w:rStyle w:val="Hervorhebung"/>
+          <w:i w:val="0"/>
+          <w:iCs w:val="0"/>
+        </w:rPr>
+        <w:t xml:space="preserve">underrepresented variation of metabolites </w:t>
+      </w:r>
+      <w:r>
+        <w:rPr>
+          <w:rStyle w:val="Hervorhebung"/>
+          <w:i w:val="0"/>
+          <w:iCs w:val="0"/>
+        </w:rPr>
+        <w:t>across the plant kingdom</w:t>
+      </w:r>
+      <w:r>
+        <w:rPr>
+          <w:rStyle w:val="Hervorhebung"/>
+          <w:i w:val="0"/>
+          <w:iCs w:val="0"/>
+        </w:rPr>
+        <w:t xml:space="preserve"> and</w:t>
+      </w:r>
+      <w:r>
+        <w:rPr>
+          <w:rStyle w:val="Hervorhebung"/>
+          <w:i w:val="0"/>
+          <w:iCs w:val="0"/>
+        </w:rPr>
+        <w:t xml:space="preserve"> if they form their own axes or fall in line with </w:t>
+      </w:r>
+      <w:r>
+        <w:rPr>
+          <w:rStyle w:val="Hervorhebung"/>
+          <w:i w:val="0"/>
+          <w:iCs w:val="0"/>
+        </w:rPr>
+        <w:t>traditional functional traits (like plant size)</w:t>
+      </w:r>
+      <w:r>
+        <w:rPr>
+          <w:rStyle w:val="Hervorhebung"/>
+          <w:i w:val="0"/>
+          <w:iCs w:val="0"/>
+        </w:rPr>
+        <w:t xml:space="preserve">. They distilled 5 major traits of chemicals that </w:t>
+      </w:r>
+      <w:r>
+        <w:rPr>
+          <w:rStyle w:val="Hervorhebung"/>
+          <w:i w:val="0"/>
+          <w:iCs w:val="0"/>
+        </w:rPr>
+        <w:t>deemed</w:t>
+      </w:r>
+      <w:r>
+        <w:rPr>
+          <w:rStyle w:val="Hervorhebung"/>
+          <w:i w:val="0"/>
+          <w:iCs w:val="0"/>
+        </w:rPr>
+        <w:t xml:space="preserve"> sufficient to describe most of the chemical variation in the metabolome. They then compared them to the traditional functional traits of plants </w:t>
+      </w:r>
+      <w:r>
+        <w:rPr>
+          <w:rStyle w:val="Hervorhebung"/>
+          <w:i w:val="0"/>
+          <w:iCs w:val="0"/>
+        </w:rPr>
+        <w:t>(</w:t>
+      </w:r>
+      <w:r>
+        <w:t xml:space="preserve">plant height, seed mass, stem-specific density, </w:t>
+      </w:r>
+      <w:r>
+        <w:lastRenderedPageBreak/>
+        <w:t>leaf area, specific leaf area (SLA) and leaf carbon, and nitrogen and phosphorus concen</w:t>
+      </w:r>
+      <w:r>
+        <w:t>trations)</w:t>
+      </w:r>
+      <w:r>
+        <w:rPr>
+          <w:rStyle w:val="Hervorhebung"/>
+          <w:i w:val="0"/>
+          <w:iCs w:val="0"/>
+        </w:rPr>
+        <w:t xml:space="preserve"> and found they described a </w:t>
+      </w:r>
+      <w:r>
+        <w:rPr>
+          <w:rStyle w:val="Hervorhebung"/>
+          <w:i w:val="0"/>
+          <w:iCs w:val="0"/>
+        </w:rPr>
+        <w:t xml:space="preserve">so far </w:t>
+      </w:r>
+      <w:r>
+        <w:rPr>
+          <w:rStyle w:val="Hervorhebung"/>
+          <w:i w:val="0"/>
+          <w:iCs w:val="0"/>
+        </w:rPr>
+        <w:t xml:space="preserve">completely hidden variation among plants </w:t>
+      </w:r>
+      <w:r>
+        <w:rPr>
+          <w:rStyle w:val="Hervorhebung"/>
+          <w:i w:val="0"/>
+          <w:iCs w:val="0"/>
+        </w:rPr>
+        <w:t>that</w:t>
+      </w:r>
+      <w:r>
+        <w:rPr>
+          <w:rStyle w:val="Hervorhebung"/>
+          <w:i w:val="0"/>
+          <w:iCs w:val="0"/>
+        </w:rPr>
+        <w:t xml:space="preserve"> is independent of</w:t>
+      </w:r>
+      <w:r>
+        <w:rPr>
+          <w:rStyle w:val="Hervorhebung"/>
+          <w:i w:val="0"/>
+          <w:iCs w:val="0"/>
+        </w:rPr>
+        <w:t xml:space="preserve"> that of </w:t>
+      </w:r>
+      <w:r>
+        <w:rPr>
+          <w:rStyle w:val="Hervorhebung"/>
+          <w:i w:val="0"/>
+          <w:iCs w:val="0"/>
+        </w:rPr>
+        <w:t>traditional traits.</w:t>
+      </w:r>
+      <w:r>
+        <w:rPr>
+          <w:rStyle w:val="Hervorhebung"/>
+          <w:i w:val="0"/>
+          <w:iCs w:val="0"/>
+        </w:rPr>
+        <w:t xml:space="preserve"> The identification of the most relevant categories of features for relevant for the plant metabolome is</w:t>
+      </w:r>
+      <w:r>
+        <w:rPr>
+          <w:rStyle w:val="Hervorhebung"/>
+          <w:i w:val="0"/>
+          <w:iCs w:val="0"/>
+        </w:rPr>
+        <w:t xml:space="preserve"> especially valuable and has the potential to change how plant variation is described in the future. </w:t>
       </w:r>
     </w:p>
     <w:p/>
@@ -3136,7 +3610,7 @@
     <w:lsdException w:name="Unresolved Mention" w:semiHidden="1" w:unhideWhenUsed="1"/>
     <w:lsdException w:name="Smart Link" w:semiHidden="1" w:unhideWhenUsed="1"/>
   </w:latentStyles>
-  <w:style w:type="paragraph" w:default="1" w:styleId="Normal">
+  <w:style w:type="paragraph" w:default="1" w:styleId="Standard">
     <w:name w:val="Normal"/>
     <w:qFormat/>
     <w:rsid w:val="003E78BB"/>
@@ -3147,11 +3621,11 @@
       <w:rFonts w:ascii="Garamond" w:hAnsi="Garamond"/>
     </w:rPr>
   </w:style>
-  <w:style w:type="paragraph" w:styleId="Heading1">
+  <w:style w:type="paragraph" w:styleId="berschrift1">
     <w:name w:val="heading 1"/>
-    <w:basedOn w:val="Normal"/>
-    <w:next w:val="Normal"/>
-    <w:link w:val="Heading1Char"/>
+    <w:basedOn w:val="Standard"/>
+    <w:next w:val="Standard"/>
+    <w:link w:val="berschrift1Zchn"/>
     <w:uiPriority w:val="9"/>
     <w:qFormat/>
     <w:rsid w:val="003E78BB"/>
@@ -3168,11 +3642,11 @@
       <w:szCs w:val="28"/>
     </w:rPr>
   </w:style>
-  <w:style w:type="paragraph" w:styleId="Heading2">
+  <w:style w:type="paragraph" w:styleId="berschrift2">
     <w:name w:val="heading 2"/>
-    <w:basedOn w:val="Heading3"/>
-    <w:next w:val="Normal"/>
-    <w:link w:val="Heading2Char"/>
+    <w:basedOn w:val="berschrift3"/>
+    <w:next w:val="Standard"/>
+    <w:link w:val="berschrift2Zchn"/>
     <w:uiPriority w:val="9"/>
     <w:unhideWhenUsed/>
     <w:qFormat/>
@@ -3186,11 +3660,11 @@
       <w:szCs w:val="26"/>
     </w:rPr>
   </w:style>
-  <w:style w:type="paragraph" w:styleId="Heading3">
+  <w:style w:type="paragraph" w:styleId="berschrift3">
     <w:name w:val="heading 3"/>
-    <w:basedOn w:val="Heading4"/>
-    <w:next w:val="Normal"/>
-    <w:link w:val="Heading3Char"/>
+    <w:basedOn w:val="berschrift4"/>
+    <w:next w:val="Standard"/>
+    <w:link w:val="berschrift3Zchn"/>
     <w:uiPriority w:val="9"/>
     <w:unhideWhenUsed/>
     <w:qFormat/>
@@ -3207,11 +3681,11 @@
       <w:szCs w:val="24"/>
     </w:rPr>
   </w:style>
-  <w:style w:type="paragraph" w:styleId="Heading4">
+  <w:style w:type="paragraph" w:styleId="berschrift4">
     <w:name w:val="heading 4"/>
-    <w:basedOn w:val="Normal"/>
-    <w:next w:val="Normal"/>
-    <w:link w:val="Heading4Char"/>
+    <w:basedOn w:val="Standard"/>
+    <w:next w:val="Standard"/>
+    <w:link w:val="berschrift4Zchn"/>
     <w:uiPriority w:val="9"/>
     <w:unhideWhenUsed/>
     <w:qFormat/>
@@ -3229,13 +3703,12 @@
       <w:color w:val="2E74B5" w:themeColor="accent1" w:themeShade="BF"/>
     </w:rPr>
   </w:style>
-  <w:style w:type="character" w:default="1" w:styleId="DefaultParagraphFont">
+  <w:style w:type="character" w:default="1" w:styleId="Absatz-Standardschriftart">
     <w:name w:val="Default Paragraph Font"/>
     <w:uiPriority w:val="1"/>
-    <w:semiHidden/>
     <w:unhideWhenUsed/>
   </w:style>
-  <w:style w:type="table" w:default="1" w:styleId="TableNormal">
+  <w:style w:type="table" w:default="1" w:styleId="NormaleTabelle">
     <w:name w:val="Normal Table"/>
     <w:uiPriority w:val="99"/>
     <w:semiHidden/>
@@ -3250,15 +3723,15 @@
       </w:tblCellMar>
     </w:tblPr>
   </w:style>
-  <w:style w:type="numbering" w:default="1" w:styleId="NoList">
+  <w:style w:type="numbering" w:default="1" w:styleId="KeineListe">
     <w:name w:val="No List"/>
     <w:uiPriority w:val="99"/>
     <w:semiHidden/>
     <w:unhideWhenUsed/>
   </w:style>
-  <w:style w:type="paragraph" w:styleId="ListParagraph">
+  <w:style w:type="paragraph" w:styleId="Listenabsatz">
     <w:name w:val="List Paragraph"/>
-    <w:basedOn w:val="Normal"/>
+    <w:basedOn w:val="Standard"/>
     <w:uiPriority w:val="34"/>
     <w:qFormat/>
     <w:rsid w:val="0019630E"/>
@@ -3267,10 +3740,10 @@
       <w:contextualSpacing/>
     </w:pPr>
   </w:style>
-  <w:style w:type="character" w:customStyle="1" w:styleId="Heading1Char">
-    <w:name w:val="Heading 1 Char"/>
-    <w:basedOn w:val="DefaultParagraphFont"/>
-    <w:link w:val="Heading1"/>
+  <w:style w:type="character" w:customStyle="1" w:styleId="berschrift1Zchn">
+    <w:name w:val="Überschrift 1 Zchn"/>
+    <w:basedOn w:val="Absatz-Standardschriftart"/>
+    <w:link w:val="berschrift1"/>
     <w:uiPriority w:val="9"/>
     <w:rsid w:val="003E78BB"/>
     <w:rPr>
@@ -3280,10 +3753,10 @@
       <w:szCs w:val="28"/>
     </w:rPr>
   </w:style>
-  <w:style w:type="character" w:customStyle="1" w:styleId="Heading2Char">
-    <w:name w:val="Heading 2 Char"/>
-    <w:basedOn w:val="DefaultParagraphFont"/>
-    <w:link w:val="Heading2"/>
+  <w:style w:type="character" w:customStyle="1" w:styleId="berschrift2Zchn">
+    <w:name w:val="Überschrift 2 Zchn"/>
+    <w:basedOn w:val="Absatz-Standardschriftart"/>
+    <w:link w:val="berschrift2"/>
     <w:uiPriority w:val="9"/>
     <w:rsid w:val="003E78BB"/>
     <w:rPr>
@@ -3293,9 +3766,9 @@
       <w:szCs w:val="26"/>
     </w:rPr>
   </w:style>
-  <w:style w:type="character" w:styleId="Emphasis">
+  <w:style w:type="character" w:styleId="Hervorhebung">
     <w:name w:val="Emphasis"/>
-    <w:basedOn w:val="DefaultParagraphFont"/>
+    <w:basedOn w:val="Absatz-Standardschriftart"/>
     <w:uiPriority w:val="20"/>
     <w:qFormat/>
     <w:rsid w:val="008E26C5"/>
@@ -3304,10 +3777,10 @@
       <w:iCs/>
     </w:rPr>
   </w:style>
-  <w:style w:type="character" w:customStyle="1" w:styleId="Heading3Char">
-    <w:name w:val="Heading 3 Char"/>
-    <w:basedOn w:val="DefaultParagraphFont"/>
-    <w:link w:val="Heading3"/>
+  <w:style w:type="character" w:customStyle="1" w:styleId="berschrift3Zchn">
+    <w:name w:val="Überschrift 3 Zchn"/>
+    <w:basedOn w:val="Absatz-Standardschriftart"/>
+    <w:link w:val="berschrift3"/>
     <w:uiPriority w:val="9"/>
     <w:rsid w:val="003E78BB"/>
     <w:rPr>
@@ -3317,11 +3790,11 @@
       <w:szCs w:val="24"/>
     </w:rPr>
   </w:style>
-  <w:style w:type="paragraph" w:styleId="Title">
+  <w:style w:type="paragraph" w:styleId="Titel">
     <w:name w:val="Title"/>
-    <w:basedOn w:val="Normal"/>
-    <w:next w:val="Normal"/>
-    <w:link w:val="TitleChar"/>
+    <w:basedOn w:val="Standard"/>
+    <w:next w:val="Standard"/>
+    <w:link w:val="TitelZchn"/>
     <w:uiPriority w:val="10"/>
     <w:qFormat/>
     <w:rsid w:val="003E78BB"/>
@@ -3337,10 +3810,10 @@
       <w:szCs w:val="56"/>
     </w:rPr>
   </w:style>
-  <w:style w:type="character" w:customStyle="1" w:styleId="TitleChar">
-    <w:name w:val="Title Char"/>
-    <w:basedOn w:val="DefaultParagraphFont"/>
-    <w:link w:val="Title"/>
+  <w:style w:type="character" w:customStyle="1" w:styleId="TitelZchn">
+    <w:name w:val="Titel Zchn"/>
+    <w:basedOn w:val="Absatz-Standardschriftart"/>
+    <w:link w:val="Titel"/>
     <w:uiPriority w:val="10"/>
     <w:rsid w:val="003E78BB"/>
     <w:rPr>
@@ -3351,11 +3824,11 @@
       <w:szCs w:val="56"/>
     </w:rPr>
   </w:style>
-  <w:style w:type="paragraph" w:styleId="Subtitle">
+  <w:style w:type="paragraph" w:styleId="Untertitel">
     <w:name w:val="Subtitle"/>
-    <w:basedOn w:val="Normal"/>
-    <w:next w:val="Normal"/>
-    <w:link w:val="SubtitleChar"/>
+    <w:basedOn w:val="Standard"/>
+    <w:next w:val="Standard"/>
+    <w:link w:val="UntertitelZchn"/>
     <w:uiPriority w:val="11"/>
     <w:qFormat/>
     <w:rsid w:val="003E78BB"/>
@@ -3370,10 +3843,10 @@
       <w:spacing w:val="15"/>
     </w:rPr>
   </w:style>
-  <w:style w:type="character" w:customStyle="1" w:styleId="SubtitleChar">
-    <w:name w:val="Subtitle Char"/>
-    <w:basedOn w:val="DefaultParagraphFont"/>
-    <w:link w:val="Subtitle"/>
+  <w:style w:type="character" w:customStyle="1" w:styleId="UntertitelZchn">
+    <w:name w:val="Untertitel Zchn"/>
+    <w:basedOn w:val="Absatz-Standardschriftart"/>
+    <w:link w:val="Untertitel"/>
     <w:uiPriority w:val="11"/>
     <w:rsid w:val="003E78BB"/>
     <w:rPr>
@@ -3384,7 +3857,7 @@
   </w:style>
   <w:style w:type="paragraph" w:customStyle="1" w:styleId="paragraph">
     <w:name w:val="paragraph"/>
-    <w:basedOn w:val="Normal"/>
+    <w:basedOn w:val="Standard"/>
     <w:rsid w:val="0000346E"/>
     <w:pPr>
       <w:spacing w:before="100" w:beforeAutospacing="1" w:after="100" w:afterAutospacing="1" w:line="240" w:lineRule="auto"/>
@@ -3395,9 +3868,9 @@
       <w:szCs w:val="24"/>
     </w:rPr>
   </w:style>
-  <w:style w:type="character" w:styleId="Strong">
+  <w:style w:type="character" w:styleId="Fett">
     <w:name w:val="Strong"/>
-    <w:basedOn w:val="DefaultParagraphFont"/>
+    <w:basedOn w:val="Absatz-Standardschriftart"/>
     <w:uiPriority w:val="22"/>
     <w:qFormat/>
     <w:rsid w:val="0000346E"/>
@@ -3406,10 +3879,10 @@
       <w:bCs/>
     </w:rPr>
   </w:style>
-  <w:style w:type="character" w:customStyle="1" w:styleId="Heading4Char">
-    <w:name w:val="Heading 4 Char"/>
-    <w:basedOn w:val="DefaultParagraphFont"/>
-    <w:link w:val="Heading4"/>
+  <w:style w:type="character" w:customStyle="1" w:styleId="berschrift4Zchn">
+    <w:name w:val="Überschrift 4 Zchn"/>
+    <w:basedOn w:val="Absatz-Standardschriftart"/>
+    <w:link w:val="berschrift4"/>
     <w:uiPriority w:val="9"/>
     <w:rsid w:val="003927D1"/>
     <w:rPr>
@@ -3421,7 +3894,7 @@
   </w:style>
   <w:style w:type="character" w:styleId="Hyperlink">
     <w:name w:val="Hyperlink"/>
-    <w:basedOn w:val="DefaultParagraphFont"/>
+    <w:basedOn w:val="Absatz-Standardschriftart"/>
     <w:uiPriority w:val="99"/>
     <w:unhideWhenUsed/>
     <w:rsid w:val="00552FD0"/>
@@ -3729,26 +4202,6 @@
 </file>
 
 <file path=customXml/item1.xml><?xml version="1.0" encoding="utf-8"?>
-<?mso-contentType ?>
-<FormTemplates xmlns="http://schemas.microsoft.com/sharepoint/v3/contenttype/forms">
-  <Display>DocumentLibraryForm</Display>
-  <Edit>DocumentLibraryForm</Edit>
-  <New>DocumentLibraryForm</New>
-</FormTemplates>
-</file>
-
-<file path=customXml/item2.xml><?xml version="1.0" encoding="utf-8"?>
-<p:properties xmlns:p="http://schemas.microsoft.com/office/2006/metadata/properties" xmlns:xsi="http://www.w3.org/2001/XMLSchema-instance" xmlns:pc="http://schemas.microsoft.com/office/infopath/2007/PartnerControls">
-  <documentManagement>
-    <lcf76f155ced4ddcb4097134ff3c332f xmlns="9c5bf38a-4488-4be4-b211-4cdefd00800a">
-      <Terms xmlns="http://schemas.microsoft.com/office/infopath/2007/PartnerControls"/>
-    </lcf76f155ced4ddcb4097134ff3c332f>
-    <TaxCatchAll xmlns="717003ee-d365-4e34-ad73-54a908d8ac52" xsi:nil="true"/>
-  </documentManagement>
-</p:properties>
-</file>
-
-<file path=customXml/item3.xml><?xml version="1.0" encoding="utf-8"?>
 <ct:contentTypeSchema xmlns:ct="http://schemas.microsoft.com/office/2006/metadata/contentType" xmlns:ma="http://schemas.microsoft.com/office/2006/metadata/properties/metaAttributes" ct:_="" ma:_="" ma:contentTypeName="Document" ma:contentTypeID="0x010100E3AF08D74CA8994690084ED5789532D0" ma:contentTypeVersion="19" ma:contentTypeDescription="Create a new document." ma:contentTypeScope="" ma:versionID="af9e5c82618ff70fc8efece0c1bf1c29">
   <xsd:schema xmlns:xsd="http://www.w3.org/2001/XMLSchema" xmlns:xs="http://www.w3.org/2001/XMLSchema" xmlns:p="http://schemas.microsoft.com/office/2006/metadata/properties" xmlns:ns2="9c5bf38a-4488-4be4-b211-4cdefd00800a" xmlns:ns3="717003ee-d365-4e34-ad73-54a908d8ac52" targetNamespace="http://schemas.microsoft.com/office/2006/metadata/properties" ma:root="true" ma:fieldsID="4d2361f92a44aedf3736cc2fd9c95fda" ns2:_="" ns3:_="">
     <xsd:import namespace="9c5bf38a-4488-4be4-b211-4cdefd00800a"/>
@@ -4009,10 +4462,41 @@
 </ct:contentTypeSchema>
 </file>
 
+<file path=customXml/item2.xml><?xml version="1.0" encoding="utf-8"?>
+<p:properties xmlns:p="http://schemas.microsoft.com/office/2006/metadata/properties" xmlns:xsi="http://www.w3.org/2001/XMLSchema-instance" xmlns:pc="http://schemas.microsoft.com/office/infopath/2007/PartnerControls">
+  <documentManagement>
+    <lcf76f155ced4ddcb4097134ff3c332f xmlns="9c5bf38a-4488-4be4-b211-4cdefd00800a">
+      <Terms xmlns="http://schemas.microsoft.com/office/infopath/2007/PartnerControls"/>
+    </lcf76f155ced4ddcb4097134ff3c332f>
+    <TaxCatchAll xmlns="717003ee-d365-4e34-ad73-54a908d8ac52" xsi:nil="true"/>
+  </documentManagement>
+</p:properties>
+</file>
+
+<file path=customXml/item3.xml><?xml version="1.0" encoding="utf-8"?>
+<?mso-contentType ?>
+<FormTemplates xmlns="http://schemas.microsoft.com/sharepoint/v3/contenttype/forms">
+  <Display>DocumentLibraryForm</Display>
+  <Edit>DocumentLibraryForm</Edit>
+  <New>DocumentLibraryForm</New>
+</FormTemplates>
+</file>
+
 <file path=customXml/itemProps1.xml><?xml version="1.0" encoding="utf-8"?>
-<ds:datastoreItem xmlns:ds="http://schemas.openxmlformats.org/officeDocument/2006/customXml" ds:itemID="{2267190B-77CB-46E6-81CC-8B2D90BDE7E5}">
+<ds:datastoreItem xmlns:ds="http://schemas.openxmlformats.org/officeDocument/2006/customXml" ds:itemID="{E1E98348-35D3-4550-A5FD-9895E7B554A3}">
   <ds:schemaRefs>
-    <ds:schemaRef ds:uri="http://schemas.microsoft.com/sharepoint/v3/contenttype/forms"/>
+    <ds:schemaRef ds:uri="http://schemas.microsoft.com/office/2006/metadata/contentType"/>
+    <ds:schemaRef ds:uri="http://schemas.microsoft.com/office/2006/metadata/properties/metaAttributes"/>
+    <ds:schemaRef ds:uri="http://www.w3.org/2001/XMLSchema"/>
+    <ds:schemaRef ds:uri="http://schemas.microsoft.com/office/2006/metadata/properties"/>
+    <ds:schemaRef ds:uri="9c5bf38a-4488-4be4-b211-4cdefd00800a"/>
+    <ds:schemaRef ds:uri="717003ee-d365-4e34-ad73-54a908d8ac52"/>
+    <ds:schemaRef ds:uri="http://schemas.microsoft.com/office/2006/documentManagement/types"/>
+    <ds:schemaRef ds:uri="http://schemas.microsoft.com/office/infopath/2007/PartnerControls"/>
+    <ds:schemaRef ds:uri="http://schemas.openxmlformats.org/package/2006/metadata/core-properties"/>
+    <ds:schemaRef ds:uri="http://purl.org/dc/elements/1.1/"/>
+    <ds:schemaRef ds:uri="http://purl.org/dc/terms/"/>
+    <ds:schemaRef ds:uri="http://schemas.microsoft.com/internal/obd"/>
   </ds:schemaRefs>
 </ds:datastoreItem>
 </file>
@@ -4029,20 +4513,9 @@
 </file>
 
 <file path=customXml/itemProps3.xml><?xml version="1.0" encoding="utf-8"?>
-<ds:datastoreItem xmlns:ds="http://schemas.openxmlformats.org/officeDocument/2006/customXml" ds:itemID="{E1E98348-35D3-4550-A5FD-9895E7B554A3}">
+<ds:datastoreItem xmlns:ds="http://schemas.openxmlformats.org/officeDocument/2006/customXml" ds:itemID="{2267190B-77CB-46E6-81CC-8B2D90BDE7E5}">
   <ds:schemaRefs>
-    <ds:schemaRef ds:uri="http://schemas.microsoft.com/office/2006/metadata/contentType"/>
-    <ds:schemaRef ds:uri="http://schemas.microsoft.com/office/2006/metadata/properties/metaAttributes"/>
-    <ds:schemaRef ds:uri="http://www.w3.org/2001/XMLSchema"/>
-    <ds:schemaRef ds:uri="http://schemas.microsoft.com/office/2006/metadata/properties"/>
-    <ds:schemaRef ds:uri="9c5bf38a-4488-4be4-b211-4cdefd00800a"/>
-    <ds:schemaRef ds:uri="717003ee-d365-4e34-ad73-54a908d8ac52"/>
-    <ds:schemaRef ds:uri="http://schemas.microsoft.com/office/2006/documentManagement/types"/>
-    <ds:schemaRef ds:uri="http://schemas.microsoft.com/office/infopath/2007/PartnerControls"/>
-    <ds:schemaRef ds:uri="http://schemas.openxmlformats.org/package/2006/metadata/core-properties"/>
-    <ds:schemaRef ds:uri="http://purl.org/dc/elements/1.1/"/>
-    <ds:schemaRef ds:uri="http://purl.org/dc/terms/"/>
-    <ds:schemaRef ds:uri="http://schemas.microsoft.com/internal/obd"/>
+    <ds:schemaRef ds:uri="http://schemas.microsoft.com/sharepoint/v3/contenttype/forms"/>
   </ds:schemaRefs>
 </ds:datastoreItem>
 </file>
--- a/projects/ReadingScientificPapers.docx
+++ b/projects/ReadingScientificPapers.docx
@@ -819,25 +819,7 @@
           <w:i w:val="0"/>
           <w:iCs w:val="0"/>
         </w:rPr>
-        <w:t xml:space="preserve">Trying to identify </w:t>
-      </w:r>
-      <w:proofErr w:type="spellStart"/>
-      <w:r>
-        <w:rPr>
-          <w:rStyle w:val="Hervorhebung"/>
-          <w:i w:val="0"/>
-          <w:iCs w:val="0"/>
-        </w:rPr>
-        <w:t>corellations</w:t>
-      </w:r>
-      <w:proofErr w:type="spellEnd"/>
-      <w:r>
-        <w:rPr>
-          <w:rStyle w:val="Hervorhebung"/>
-          <w:i w:val="0"/>
-          <w:iCs w:val="0"/>
-        </w:rPr>
-        <w:t xml:space="preserve"> between these metabolic specializations and classical traits </w:t>
+        <w:t xml:space="preserve">Trying to identify corellations between these metabolic specializations and classical traits </w:t>
       </w:r>
       <w:r>
         <w:t>(plant height, seed mass, stem-specific density, leaf area, specific leaf area (SLA) and leaf carbon, and nitrogen and phosphorus concen</w:t>
@@ -848,15 +830,7 @@
     </w:p>
     <w:p>
       <w:r>
-        <w:t xml:space="preserve">Chemical properties seem to be </w:t>
-      </w:r>
-      <w:proofErr w:type="spellStart"/>
-      <w:r>
-        <w:t>clusterable</w:t>
-      </w:r>
-      <w:proofErr w:type="spellEnd"/>
-      <w:r>
-        <w:t xml:space="preserve"> into</w:t>
+        <w:t>Chemical properties seem to be clusterable into</w:t>
       </w:r>
       <w:r>
         <w:t xml:space="preserve"> 5</w:t>
@@ -868,15 +842,7 @@
         <w:t>. Representatives of which seem to represent the variability of metabolites pretty thoroughly: “</w:t>
       </w:r>
       <w:r>
-        <w:t xml:space="preserve">Indeed, we observe that a principal components analysis (PCA) performed on a subset of five chemical properties, one from each cluster (Fig. 1C), is equivalent to a </w:t>
-      </w:r>
-      <w:proofErr w:type="spellStart"/>
-      <w:r>
-        <w:t>PCAperformed</w:t>
-      </w:r>
-      <w:proofErr w:type="spellEnd"/>
-      <w:r>
-        <w:t xml:space="preserve"> on all 21 properties</w:t>
+        <w:t>Indeed, we observe that a principal components analysis (PCA) performed on a subset of five chemical properties, one from each cluster (Fig. 1C), is equivalent to a PCAperformed on all 21 properties</w:t>
       </w:r>
       <w:r>
         <w:t>”</w:t>
@@ -911,15 +877,7 @@
         <w:t>“</w:t>
       </w:r>
       <w:r>
-        <w:t xml:space="preserve">We thus propose that distilling the leaf metabolome into metabolic functional traits captures macroecological patterns of metabolic variation widely across the plant kingdom, enhances the explanatory power of the functional trait concept, and offers a new set of tools for the discovery of species or genotypes with trait combinations adapted to </w:t>
-      </w:r>
-      <w:proofErr w:type="spellStart"/>
-      <w:r>
-        <w:t>societ</w:t>
-      </w:r>
-      <w:proofErr w:type="spellEnd"/>
-      <w:r>
-        <w:t xml:space="preserve"> al needs</w:t>
+        <w:t>We thus propose that distilling the leaf metabolome into metabolic functional traits captures macroecological patterns of metabolic variation widely across the plant kingdom, enhances the explanatory power of the functional trait concept, and offers a new set of tools for the discovery of species or genotypes with trait combinations adapted to societ al needs</w:t>
       </w:r>
       <w:r>
         <w:t>”</w:t>
@@ -1400,25 +1358,7 @@
           <w:i w:val="0"/>
           <w:iCs w:val="0"/>
         </w:rPr>
-        <w:t xml:space="preserve">Title sounds a bit </w:t>
-      </w:r>
-      <w:proofErr w:type="spellStart"/>
-      <w:r>
-        <w:rPr>
-          <w:rStyle w:val="Hervorhebung"/>
-          <w:i w:val="0"/>
-          <w:iCs w:val="0"/>
-        </w:rPr>
-        <w:t>clickbaity</w:t>
-      </w:r>
-      <w:proofErr w:type="spellEnd"/>
-      <w:r>
-        <w:rPr>
-          <w:rStyle w:val="Hervorhebung"/>
-          <w:i w:val="0"/>
-          <w:iCs w:val="0"/>
-        </w:rPr>
-        <w:t>.</w:t>
+        <w:t>Title sounds a bit clickbaity.</w:t>
       </w:r>
     </w:p>
     <w:p>
@@ -1443,21 +1383,12 @@
         <w:t xml:space="preserve">The following very useful suggestions come from the </w:t>
       </w:r>
       <w:hyperlink r:id="rId8">
-        <w:proofErr w:type="spellStart"/>
         <w:r>
           <w:rPr>
             <w:rStyle w:val="Hyperlink"/>
             <w:color w:val="70AD47" w:themeColor="accent6"/>
           </w:rPr>
-          <w:t>eLife</w:t>
-        </w:r>
-        <w:proofErr w:type="spellEnd"/>
-        <w:r>
-          <w:rPr>
-            <w:rStyle w:val="Hyperlink"/>
-            <w:color w:val="70AD47" w:themeColor="accent6"/>
-          </w:rPr>
-          <w:t xml:space="preserve"> assessment</w:t>
+          <w:t>eLife assessment</w:t>
         </w:r>
       </w:hyperlink>
       <w:r>
@@ -2014,15 +1945,39 @@
           <w:i w:val="0"/>
           <w:iCs w:val="0"/>
         </w:rPr>
-        <w:t xml:space="preserve"> The identification of the most relevant categories of features for relevant for the plant metabolome is</w:t>
-      </w:r>
-      <w:r>
-        <w:rPr>
-          <w:rStyle w:val="Hervorhebung"/>
-          <w:i w:val="0"/>
-          <w:iCs w:val="0"/>
-        </w:rPr>
-        <w:t xml:space="preserve"> especially valuable and has the potential to change how plant variation is described in the future. </w:t>
+        <w:t xml:space="preserve"> The identification of the</w:t>
+      </w:r>
+      <w:r>
+        <w:rPr>
+          <w:rStyle w:val="Hervorhebung"/>
+          <w:i w:val="0"/>
+          <w:iCs w:val="0"/>
+        </w:rPr>
+        <w:t xml:space="preserve"> 5 </w:t>
+      </w:r>
+      <w:r>
+        <w:rPr>
+          <w:rStyle w:val="Hervorhebung"/>
+          <w:i w:val="0"/>
+          <w:iCs w:val="0"/>
+        </w:rPr>
+        <w:t>categories of features relevant for the plant metabolome is</w:t>
+      </w:r>
+      <w:r>
+        <w:rPr>
+          <w:rStyle w:val="Hervorhebung"/>
+          <w:i w:val="0"/>
+          <w:iCs w:val="0"/>
+        </w:rPr>
+        <w:t xml:space="preserve"> especially valuable and has the potential to change how plant variation is described in the future</w:t>
+      </w:r>
+      <w:r>
+        <w:rPr>
+          <w:rStyle w:val="Hervorhebung"/>
+          <w:i w:val="0"/>
+          <w:iCs w:val="0"/>
+        </w:rPr>
+        <w:t xml:space="preserve"> and could be of large value to taxonomists and botanists. </w:t>
       </w:r>
     </w:p>
     <w:p/>

--- a/projects/ReadingScientificPapers.docx
+++ b/projects/ReadingScientificPapers.docx
@@ -1352,13 +1352,62 @@
       </w:r>
     </w:p>
     <w:p>
-      <w:r>
-        <w:rPr>
-          <w:rStyle w:val="Hervorhebung"/>
-          <w:i w:val="0"/>
-          <w:iCs w:val="0"/>
-        </w:rPr>
-        <w:t>Title sounds a bit clickbaity.</w:t>
+      <w:pPr>
+        <w:rPr>
+          <w:rStyle w:val="Hervorhebung"/>
+          <w:i w:val="0"/>
+          <w:iCs w:val="0"/>
+        </w:rPr>
+      </w:pPr>
+      <w:r>
+        <w:rPr>
+          <w:rStyle w:val="Hervorhebung"/>
+          <w:i w:val="0"/>
+          <w:iCs w:val="0"/>
+        </w:rPr>
+        <w:t>Title sounds a bit clickbaity</w:t>
+      </w:r>
+      <w:r>
+        <w:rPr>
+          <w:rStyle w:val="Hervorhebung"/>
+          <w:i w:val="0"/>
+          <w:iCs w:val="0"/>
+        </w:rPr>
+        <w:t>, though understandable</w:t>
+      </w:r>
+    </w:p>
+    <w:p>
+      <w:r>
+        <w:rPr>
+          <w:rStyle w:val="Hervorhebung"/>
+          <w:i w:val="0"/>
+          <w:iCs w:val="0"/>
+        </w:rPr>
+        <w:t>It isn’t quite obvious to me w</w:t>
+      </w:r>
+      <w:r>
+        <w:rPr>
+          <w:rStyle w:val="Hervorhebung"/>
+          <w:i w:val="0"/>
+          <w:iCs w:val="0"/>
+        </w:rPr>
+        <w:t xml:space="preserve">hat is meant by </w:t>
+      </w:r>
+      <w:r>
+        <w:rPr>
+          <w:rStyle w:val="Hervorhebung"/>
+          <w:i w:val="0"/>
+          <w:iCs w:val="0"/>
+        </w:rPr>
+        <w:t>“longevity” and how they got to that description of the axis.</w:t>
+      </w:r>
+      <w:r>
+        <w:rPr>
+          <w:rStyle w:val="Hervorhebung"/>
+          <w:i w:val="0"/>
+          <w:iCs w:val="0"/>
+        </w:rPr>
+        <w:t xml:space="preserve"> For a layperson some things are not quite clear, f.e. what the “functional trait” concept is.</w:t>
       </w:r>
     </w:p>
     <w:p>
@@ -1847,7 +1896,16 @@
           <w:i w:val="0"/>
           <w:iCs w:val="0"/>
         </w:rPr>
-        <w:t xml:space="preserve">. They distilled 5 major traits of chemicals that </w:t>
+        <w:t xml:space="preserve">. They distilled 5 major traits </w:t>
+      </w:r>
+      <w:r>
+        <w:rPr>
+          <w:rStyle w:val="Hervorhebung"/>
+          <w:i w:val="0"/>
+          <w:iCs w:val="0"/>
+        </w:rPr>
+        <w:lastRenderedPageBreak/>
+        <w:t xml:space="preserve">of chemicals that </w:t>
       </w:r>
       <w:r>
         <w:rPr>
@@ -1874,11 +1932,7 @@
         <w:t>(</w:t>
       </w:r>
       <w:r>
-        <w:t xml:space="preserve">plant height, seed mass, stem-specific density, </w:t>
-      </w:r>
-      <w:r>
-        <w:lastRenderedPageBreak/>
-        <w:t>leaf area, specific leaf area (SLA) and leaf carbon, and nitrogen and phosphorus concen</w:t>
+        <w:t>plant height, seed mass, stem-specific density, leaf area, specific leaf area (SLA) and leaf carbon, and nitrogen and phosphorus concen</w:t>
       </w:r>
       <w:r>
         <w:t>trations)</w:t>
@@ -1961,23 +2015,79 @@
           <w:i w:val="0"/>
           <w:iCs w:val="0"/>
         </w:rPr>
-        <w:t>categories of features relevant for the plant metabolome is</w:t>
-      </w:r>
-      <w:r>
-        <w:rPr>
-          <w:rStyle w:val="Hervorhebung"/>
-          <w:i w:val="0"/>
-          <w:iCs w:val="0"/>
-        </w:rPr>
-        <w:t xml:space="preserve"> especially valuable and has the potential to change how plant variation is described in the future</w:t>
-      </w:r>
-      <w:r>
-        <w:rPr>
-          <w:rStyle w:val="Hervorhebung"/>
-          <w:i w:val="0"/>
-          <w:iCs w:val="0"/>
-        </w:rPr>
-        <w:t xml:space="preserve"> and could be of large value to taxonomists and botanists. </w:t>
+        <w:t xml:space="preserve">categories of features relevant for the plant metabolome </w:t>
+      </w:r>
+      <w:r>
+        <w:rPr>
+          <w:rStyle w:val="Hervorhebung"/>
+          <w:i w:val="0"/>
+          <w:iCs w:val="0"/>
+        </w:rPr>
+        <w:t xml:space="preserve">and applying the already established methodology of drug discovery in a new field is </w:t>
+      </w:r>
+      <w:r>
+        <w:rPr>
+          <w:rStyle w:val="Hervorhebung"/>
+          <w:i w:val="0"/>
+          <w:iCs w:val="0"/>
+        </w:rPr>
+        <w:t>valuable and has the potential to change how plant variation is described in the future</w:t>
+      </w:r>
+      <w:r>
+        <w:rPr>
+          <w:rStyle w:val="Hervorhebung"/>
+          <w:i w:val="0"/>
+          <w:iCs w:val="0"/>
+        </w:rPr>
+        <w:t xml:space="preserve"> and could be of large value to taxonomists</w:t>
+      </w:r>
+      <w:r>
+        <w:rPr>
+          <w:rStyle w:val="Hervorhebung"/>
+          <w:i w:val="0"/>
+          <w:iCs w:val="0"/>
+        </w:rPr>
+        <w:t xml:space="preserve">, </w:t>
+      </w:r>
+      <w:r>
+        <w:rPr>
+          <w:rStyle w:val="Hervorhebung"/>
+          <w:i w:val="0"/>
+          <w:iCs w:val="0"/>
+        </w:rPr>
+        <w:t>botanists</w:t>
+      </w:r>
+      <w:r>
+        <w:rPr>
+          <w:rStyle w:val="Hervorhebung"/>
+          <w:i w:val="0"/>
+          <w:iCs w:val="0"/>
+        </w:rPr>
+        <w:t xml:space="preserve"> and the ecological community</w:t>
+      </w:r>
+      <w:r>
+        <w:rPr>
+          <w:rStyle w:val="Hervorhebung"/>
+          <w:i w:val="0"/>
+          <w:iCs w:val="0"/>
+        </w:rPr>
+        <w:t>.</w:t>
+      </w:r>
+      <w:r>
+        <w:rPr>
+          <w:rStyle w:val="Hervorhebung"/>
+          <w:i w:val="0"/>
+          <w:iCs w:val="0"/>
+        </w:rPr>
+        <w:t xml:space="preserve"> Also with the rise of Big Data and Machine Learning new types of data that</w:t>
+      </w:r>
+      <w:r>
+        <w:rPr>
+          <w:rStyle w:val="Hervorhebung"/>
+          <w:i w:val="0"/>
+          <w:iCs w:val="0"/>
+        </w:rPr>
+        <w:t xml:space="preserve"> give otherwise unknowable insights will become more and more invaluable.</w:t>
       </w:r>
     </w:p>
     <w:p/>

--- a/projects/ReadingScientificPapers.docx
+++ b/projects/ReadingScientificPapers.docx
@@ -1377,6 +1377,13 @@
       </w:r>
     </w:p>
     <w:p>
+      <w:pPr>
+        <w:rPr>
+          <w:rStyle w:val="Hervorhebung"/>
+          <w:i w:val="0"/>
+          <w:iCs w:val="0"/>
+        </w:rPr>
+      </w:pPr>
       <w:r>
         <w:rPr>
           <w:rStyle w:val="Hervorhebung"/>
@@ -1399,15 +1406,50 @@
           <w:i w:val="0"/>
           <w:iCs w:val="0"/>
         </w:rPr>
-        <w:t>“longevity” and how they got to that description of the axis.</w:t>
-      </w:r>
-      <w:r>
-        <w:rPr>
-          <w:rStyle w:val="Hervorhebung"/>
-          <w:i w:val="0"/>
-          <w:iCs w:val="0"/>
-        </w:rPr>
-        <w:t xml:space="preserve"> For a layperson some things are not quite clear, f.e. what the “functional trait” concept is.</w:t>
+        <w:t xml:space="preserve">“longevity” and how they got to that </w:t>
+      </w:r>
+      <w:r>
+        <w:rPr>
+          <w:rStyle w:val="Hervorhebung"/>
+          <w:i w:val="0"/>
+          <w:iCs w:val="0"/>
+        </w:rPr>
+        <w:t xml:space="preserve">interpretation </w:t>
+      </w:r>
+      <w:r>
+        <w:rPr>
+          <w:rStyle w:val="Hervorhebung"/>
+          <w:i w:val="0"/>
+          <w:iCs w:val="0"/>
+        </w:rPr>
+        <w:t>of the axis.</w:t>
+      </w:r>
+      <w:r>
+        <w:rPr>
+          <w:rStyle w:val="Hervorhebung"/>
+          <w:i w:val="0"/>
+          <w:iCs w:val="0"/>
+        </w:rPr>
+        <w:t xml:space="preserve"> </w:t>
+      </w:r>
+    </w:p>
+    <w:p>
+      <w:pPr>
+        <w:rPr>
+          <w:rStyle w:val="Hervorhebung"/>
+          <w:i w:val="0"/>
+          <w:iCs w:val="0"/>
+        </w:rPr>
+      </w:pPr>
+    </w:p>
+    <w:p>
+      <w:r>
+        <w:rPr>
+          <w:rStyle w:val="Hervorhebung"/>
+          <w:i w:val="0"/>
+          <w:iCs w:val="0"/>
+        </w:rPr>
+        <w:t>For a layperson some things are not quite clear, f.e. what the “functional trait” concept is.</w:t>
       </w:r>
     </w:p>
     <w:p>
@@ -1840,6 +1882,7 @@
           <w:i w:val="0"/>
           <w:iCs w:val="0"/>
         </w:rPr>
+        <w:lastRenderedPageBreak/>
         <w:t xml:space="preserve">This study looked at the </w:t>
       </w:r>
       <w:r>
@@ -1896,16 +1939,7 @@
           <w:i w:val="0"/>
           <w:iCs w:val="0"/>
         </w:rPr>
-        <w:t xml:space="preserve">. They distilled 5 major traits </w:t>
-      </w:r>
-      <w:r>
-        <w:rPr>
-          <w:rStyle w:val="Hervorhebung"/>
-          <w:i w:val="0"/>
-          <w:iCs w:val="0"/>
-        </w:rPr>
-        <w:lastRenderedPageBreak/>
-        <w:t xml:space="preserve">of chemicals that </w:t>
+        <w:t xml:space="preserve">. They distilled 5 major traits of chemicals that </w:t>
       </w:r>
       <w:r>
         <w:rPr>
@@ -2079,7 +2113,23 @@
           <w:i w:val="0"/>
           <w:iCs w:val="0"/>
         </w:rPr>
-        <w:t xml:space="preserve"> Also with the rise of Big Data and Machine Learning new types of data that</w:t>
+        <w:t xml:space="preserve"> </w:t>
+      </w:r>
+      <w:r>
+        <w:rPr>
+          <w:rStyle w:val="Hervorhebung"/>
+          <w:i w:val="0"/>
+          <w:iCs w:val="0"/>
+        </w:rPr>
+        <w:t>W</w:t>
+      </w:r>
+      <w:r>
+        <w:rPr>
+          <w:rStyle w:val="Hervorhebung"/>
+          <w:i w:val="0"/>
+          <w:iCs w:val="0"/>
+        </w:rPr>
+        <w:t>ith the rise of Big Data and Machine Learning new types of data that</w:t>
       </w:r>
       <w:r>
         <w:rPr>
